--- a/开发手册.docx
+++ b/开发手册.docx
@@ -27,16 +27,8 @@
         <w:rPr>
           <w:rFonts w:hint="eastAsia"/>
         </w:rPr>
-        <w:t>先</w:t>
-      </w:r>
-      <w:proofErr w:type="spellStart"/>
-      <w:r>
-        <w:rPr>
-          <w:rFonts w:hint="eastAsia"/>
-        </w:rPr>
-        <w:t>装</w:t>
-      </w:r>
-      <w:proofErr w:type="spellEnd"/>
+        <w:t>先装</w:t>
+      </w:r>
       <w:r>
         <w:t>Visual st</w:t>
       </w:r>
@@ -86,12 +78,7 @@
       </w:r>
     </w:p>
     <w:p>
-      <w:pPr>
-        <w:rPr>
-          <w:rFonts w:hint="eastAsia"/>
-        </w:rPr>
-      </w:pPr>
-      <w:hyperlink r:id="rId5" w:history="1">
+      <w:hyperlink r:id="rId7" w:history="1">
         <w:r>
           <w:rPr>
             <w:rStyle w:val="a3"/>
@@ -134,19 +121,13 @@
         <w:rPr>
           <w:rFonts w:hint="eastAsia"/>
         </w:rPr>
-        <w:t>虽然很low，但是</w:t>
-      </w:r>
-      <w:r>
-        <w:rPr>
-          <w:rFonts w:hint="eastAsia"/>
-        </w:rPr>
-        <w:t>点起来真的很</w:t>
-      </w:r>
-      <w:r>
-        <w:rPr>
-          <w:rFonts w:hint="eastAsia"/>
-        </w:rPr>
-        <w:t>舒服</w:t>
+        <w:t>虽low，但</w:t>
+      </w:r>
+      <w:r>
+        <w:rPr>
+          <w:rFonts w:hint="eastAsia"/>
+        </w:rPr>
+        <w:t>香</w:t>
       </w:r>
       <w:r>
         <w:t>)</w:t>
@@ -163,236 +144,6 @@
             <wp:extent cx="5102453" cy="3337543"/>
             <wp:effectExtent l="0" t="0" r="3175" b="0"/>
             <wp:docPr id="1" name="图片 1"/>
-            <wp:cNvGraphicFramePr>
-              <a:graphicFrameLocks xmlns:a="http://schemas.openxmlformats.org/drawingml/2006/main" noChangeAspect="1"/>
-            </wp:cNvGraphicFramePr>
-            <a:graphic xmlns:a="http://schemas.openxmlformats.org/drawingml/2006/main">
-              <a:graphicData uri="http://schemas.openxmlformats.org/drawingml/2006/picture">
-                <pic:pic xmlns:pic="http://schemas.openxmlformats.org/drawingml/2006/picture">
-                  <pic:nvPicPr>
-                    <pic:cNvPr id="1" name=""/>
-                    <pic:cNvPicPr/>
-                  </pic:nvPicPr>
-                  <pic:blipFill>
-                    <a:blip r:embed="rId6"/>
-                    <a:stretch>
-                      <a:fillRect/>
-                    </a:stretch>
-                  </pic:blipFill>
-                  <pic:spPr>
-                    <a:xfrm>
-                      <a:off x="0" y="0"/>
-                      <a:ext cx="5144633" cy="3365133"/>
-                    </a:xfrm>
-                    <a:prstGeom prst="rect">
-                      <a:avLst/>
-                    </a:prstGeom>
-                  </pic:spPr>
-                </pic:pic>
-              </a:graphicData>
-            </a:graphic>
-          </wp:inline>
-        </w:drawing>
-      </w:r>
-    </w:p>
-    <w:p>
-      <w:r>
-        <w:rPr>
-          <w:noProof/>
-        </w:rPr>
-        <w:drawing>
-          <wp:inline distT="0" distB="0" distL="0" distR="0" wp14:anchorId="78EC8FED" wp14:editId="636F524D">
-            <wp:extent cx="5082587" cy="1283191"/>
-            <wp:effectExtent l="0" t="0" r="3810" b="0"/>
-            <wp:docPr id="2" name="图片 2"/>
-            <wp:cNvGraphicFramePr>
-              <a:graphicFrameLocks xmlns:a="http://schemas.openxmlformats.org/drawingml/2006/main" noChangeAspect="1"/>
-            </wp:cNvGraphicFramePr>
-            <a:graphic xmlns:a="http://schemas.openxmlformats.org/drawingml/2006/main">
-              <a:graphicData uri="http://schemas.openxmlformats.org/drawingml/2006/picture">
-                <pic:pic xmlns:pic="http://schemas.openxmlformats.org/drawingml/2006/picture">
-                  <pic:nvPicPr>
-                    <pic:cNvPr id="1" name=""/>
-                    <pic:cNvPicPr/>
-                  </pic:nvPicPr>
-                  <pic:blipFill>
-                    <a:blip r:embed="rId7"/>
-                    <a:stretch>
-                      <a:fillRect/>
-                    </a:stretch>
-                  </pic:blipFill>
-                  <pic:spPr>
-                    <a:xfrm>
-                      <a:off x="0" y="0"/>
-                      <a:ext cx="5423763" cy="1369327"/>
-                    </a:xfrm>
-                    <a:prstGeom prst="rect">
-                      <a:avLst/>
-                    </a:prstGeom>
-                  </pic:spPr>
-                </pic:pic>
-              </a:graphicData>
-            </a:graphic>
-          </wp:inline>
-        </w:drawing>
-      </w:r>
-    </w:p>
-    <w:p>
-      <w:pPr>
-        <w:rPr>
-          <w:rFonts w:hint="eastAsia"/>
-        </w:rPr>
-      </w:pPr>
-    </w:p>
-    <w:p>
-      <w:pPr>
-        <w:rPr>
-          <w:rFonts w:hint="eastAsia"/>
-        </w:rPr>
-      </w:pPr>
-      <w:r>
-        <w:rPr>
-          <w:rFonts w:hint="eastAsia"/>
-        </w:rPr>
-        <w:t>4</w:t>
-      </w:r>
-      <w:r>
-        <w:t>.</w:t>
-      </w:r>
-      <w:r>
-        <w:rPr>
-          <w:rFonts w:hint="eastAsia"/>
-        </w:rPr>
-        <w:t>然后Gen</w:t>
-      </w:r>
-      <w:r>
-        <w:t>erate</w:t>
-      </w:r>
-      <w:r>
-        <w:t>,</w:t>
-      </w:r>
-      <w:r>
-        <w:rPr>
-          <w:rFonts w:hint="eastAsia"/>
-        </w:rPr>
-        <w:t>先不要open</w:t>
-      </w:r>
-      <w:r>
-        <w:t xml:space="preserve"> project</w:t>
-      </w:r>
-      <w:r>
-        <w:t xml:space="preserve"> </w:t>
-      </w:r>
-    </w:p>
-    <w:p>
-      <w:r>
-        <w:t xml:space="preserve">cd </w:t>
-      </w:r>
-      <w:proofErr w:type="spellStart"/>
-      <w:r>
-        <w:t>TriggerBug</w:t>
-      </w:r>
-      <w:proofErr w:type="spellEnd"/>
-    </w:p>
-    <w:p>
-      <w:r>
-        <w:t xml:space="preserve">python '.\support </w:t>
-      </w:r>
-      <w:proofErr w:type="spellStart"/>
-      <w:r>
-        <w:t>Qopenmp</w:t>
-      </w:r>
-      <w:proofErr w:type="spellEnd"/>
-      <w:r>
-        <w:t xml:space="preserve"> for Intel C++ compiler projects .</w:t>
-      </w:r>
-      <w:proofErr w:type="spellStart"/>
-      <w:r>
-        <w:t>py</w:t>
-      </w:r>
-      <w:proofErr w:type="spellEnd"/>
-      <w:r>
-        <w:t>'</w:t>
-      </w:r>
-      <w:r>
-        <w:rPr>
-          <w:rFonts w:hint="eastAsia"/>
-        </w:rPr>
-        <w:t>（一键配置参数，手动配置非常费时间）</w:t>
-      </w:r>
-    </w:p>
-    <w:p>
-      <w:pPr>
-        <w:rPr>
-          <w:rFonts w:hint="eastAsia"/>
-        </w:rPr>
-      </w:pPr>
-    </w:p>
-    <w:p>
-      <w:r>
-        <w:rPr>
-          <w:rFonts w:hint="eastAsia"/>
-        </w:rPr>
-        <w:t>再打开项目</w:t>
-      </w:r>
-    </w:p>
-    <w:p>
-      <w:pPr>
-        <w:rPr>
-          <w:rFonts w:hint="eastAsia"/>
-        </w:rPr>
-      </w:pPr>
-    </w:p>
-    <w:p>
-      <w:pPr>
-        <w:rPr>
-          <w:rFonts w:hint="eastAsia"/>
-        </w:rPr>
-      </w:pPr>
-      <w:r>
-        <w:rPr>
-          <w:rFonts w:hint="eastAsia"/>
-        </w:rPr>
-        <w:t>5</w:t>
-      </w:r>
-      <w:r>
-        <w:t>.</w:t>
-      </w:r>
-      <w:r>
-        <w:rPr>
-          <w:rFonts w:hint="eastAsia"/>
-        </w:rPr>
-        <w:t>解决方案全部使用编译器进行编译，为了支持</w:t>
-      </w:r>
-      <w:proofErr w:type="spellStart"/>
-      <w:r>
-        <w:rPr>
-          <w:rFonts w:hint="eastAsia"/>
-        </w:rPr>
-        <w:t>at</w:t>
-      </w:r>
-      <w:r>
-        <w:t>&amp;t</w:t>
-      </w:r>
-      <w:proofErr w:type="spellEnd"/>
-      <w:r>
-        <w:rPr>
-          <w:rFonts w:hint="eastAsia"/>
-        </w:rPr>
-        <w:t>风格汇编和高级语法</w:t>
-      </w:r>
-    </w:p>
-    <w:p>
-      <w:r>
-        <w:rPr>
-          <w:noProof/>
-        </w:rPr>
-        <w:lastRenderedPageBreak/>
-        <w:drawing>
-          <wp:inline distT="0" distB="0" distL="0" distR="0" wp14:anchorId="46628CA8" wp14:editId="756A047A">
-            <wp:extent cx="2942390" cy="3378470"/>
-            <wp:effectExtent l="0" t="0" r="0" b="0"/>
-            <wp:docPr id="3" name="图片 3"/>
             <wp:cNvGraphicFramePr>
               <a:graphicFrameLocks xmlns:a="http://schemas.openxmlformats.org/drawingml/2006/main" noChangeAspect="1"/>
             </wp:cNvGraphicFramePr>
@@ -412,7 +163,7 @@
                   <pic:spPr>
                     <a:xfrm>
                       <a:off x="0" y="0"/>
-                      <a:ext cx="2961190" cy="3400056"/>
+                      <a:ext cx="5144633" cy="3365133"/>
                     </a:xfrm>
                     <a:prstGeom prst="rect">
                       <a:avLst/>
@@ -426,50 +177,15 @@
       </w:r>
     </w:p>
     <w:p>
-      <w:pPr>
-        <w:rPr>
-          <w:rFonts w:hint="eastAsia"/>
-        </w:rPr>
-      </w:pPr>
-    </w:p>
-    <w:p>
-      <w:pPr>
-        <w:rPr>
-          <w:rFonts w:hint="eastAsia"/>
-        </w:rPr>
-      </w:pPr>
-      <w:r>
-        <w:rPr>
-          <w:rFonts w:hint="eastAsia"/>
-        </w:rPr>
-        <w:t>6</w:t>
-      </w:r>
-      <w:r>
-        <w:t>.</w:t>
-      </w:r>
-      <w:r>
-        <w:rPr>
-          <w:rFonts w:hint="eastAsia"/>
-        </w:rPr>
-        <w:t>生成-&gt;配置管理项，</w:t>
-      </w:r>
-      <w:r>
-        <w:rPr>
-          <w:rFonts w:hint="eastAsia"/>
-        </w:rPr>
-        <w:t>不需要了就去掉吧，加快速度</w:t>
-      </w:r>
-    </w:p>
-    <w:p>
       <w:r>
         <w:rPr>
           <w:noProof/>
         </w:rPr>
         <w:drawing>
-          <wp:inline distT="0" distB="0" distL="0" distR="0" wp14:anchorId="772AABCA" wp14:editId="3B0D500E">
-            <wp:extent cx="3391287" cy="2338298"/>
-            <wp:effectExtent l="0" t="0" r="0" b="5080"/>
-            <wp:docPr id="5" name="图片 5"/>
+          <wp:inline distT="0" distB="0" distL="0" distR="0" wp14:anchorId="78EC8FED" wp14:editId="636F524D">
+            <wp:extent cx="5082587" cy="1283191"/>
+            <wp:effectExtent l="0" t="0" r="3810" b="0"/>
+            <wp:docPr id="2" name="图片 2"/>
             <wp:cNvGraphicFramePr>
               <a:graphicFrameLocks xmlns:a="http://schemas.openxmlformats.org/drawingml/2006/main" noChangeAspect="1"/>
             </wp:cNvGraphicFramePr>
@@ -489,7 +205,7 @@
                   <pic:spPr>
                     <a:xfrm>
                       <a:off x="0" y="0"/>
-                      <a:ext cx="3401613" cy="2345418"/>
+                      <a:ext cx="5423763" cy="1369327"/>
                     </a:xfrm>
                     <a:prstGeom prst="rect">
                       <a:avLst/>
@@ -502,24 +218,13 @@
         </w:drawing>
       </w:r>
     </w:p>
-    <w:p>
-      <w:pPr>
-        <w:rPr>
-          <w:rFonts w:hint="eastAsia"/>
-        </w:rPr>
-      </w:pPr>
-    </w:p>
-    <w:p>
-      <w:pPr>
-        <w:rPr>
-          <w:rFonts w:hint="eastAsia"/>
-        </w:rPr>
-      </w:pPr>
-      <w:r>
-        <w:rPr>
-          <w:rFonts w:hint="eastAsia"/>
-        </w:rPr>
-        <w:t>7</w:t>
+    <w:p/>
+    <w:p>
+      <w:r>
+        <w:rPr>
+          <w:rFonts w:hint="eastAsia"/>
+        </w:rPr>
+        <w:t>4</w:t>
       </w:r>
       <w:r>
         <w:t>.</w:t>
@@ -528,43 +233,118 @@
         <w:rPr>
           <w:rFonts w:hint="eastAsia"/>
         </w:rPr>
-        <w:t>注意修改lib</w:t>
-      </w:r>
-      <w:r>
-        <w:t>z3</w:t>
-      </w:r>
-      <w:r>
-        <w:rPr>
-          <w:rFonts w:hint="eastAsia"/>
-        </w:rPr>
+        <w:t>然后Gen</w:t>
+      </w:r>
+      <w:r>
+        <w:t>erate</w:t>
+      </w:r>
+      <w:r>
+        <w:t>,</w:t>
+      </w:r>
+      <w:r>
+        <w:rPr>
+          <w:rFonts w:hint="eastAsia"/>
+        </w:rPr>
+        <w:t>先不要open</w:t>
+      </w:r>
+      <w:r>
+        <w:t xml:space="preserve"> project</w:t>
+      </w:r>
+      <w:r>
+        <w:t xml:space="preserve"> </w:t>
+      </w:r>
+    </w:p>
+    <w:p>
+      <w:r>
+        <w:t xml:space="preserve">cd </w:t>
+      </w:r>
+      <w:proofErr w:type="spellStart"/>
+      <w:r>
+        <w:t>TriggerBug</w:t>
+      </w:r>
+      <w:proofErr w:type="spellEnd"/>
+    </w:p>
+    <w:p>
+      <w:r>
+        <w:t xml:space="preserve">python '.\support </w:t>
+      </w:r>
+      <w:proofErr w:type="spellStart"/>
+      <w:r>
+        <w:t>Qopenmp</w:t>
+      </w:r>
+      <w:proofErr w:type="spellEnd"/>
+      <w:r>
+        <w:t xml:space="preserve"> for Intel C++ compiler projects .</w:t>
+      </w:r>
+      <w:proofErr w:type="spellStart"/>
+      <w:r>
+        <w:t>py</w:t>
+      </w:r>
+      <w:proofErr w:type="spellEnd"/>
+      <w:r>
+        <w:t>'</w:t>
+      </w:r>
+      <w:r>
+        <w:rPr>
+          <w:rFonts w:hint="eastAsia"/>
+        </w:rPr>
+        <w:t>（一键配置参数，手动配置非常费时间）</w:t>
+      </w:r>
+    </w:p>
+    <w:p/>
+    <w:p>
+      <w:r>
+        <w:rPr>
+          <w:rFonts w:hint="eastAsia"/>
+        </w:rPr>
+        <w:t>再打开项目</w:t>
+      </w:r>
+    </w:p>
+    <w:p/>
+    <w:p>
+      <w:r>
+        <w:rPr>
+          <w:rFonts w:hint="eastAsia"/>
+        </w:rPr>
+        <w:t>5</w:t>
+      </w:r>
+      <w:r>
         <w:t>.</w:t>
       </w:r>
       <w:r>
-        <w:t>dll</w:t>
-      </w:r>
-      <w:r>
-        <w:rPr>
-          <w:rFonts w:hint="eastAsia"/>
-        </w:rPr>
-        <w:t>输出路径，一般放</w:t>
-      </w:r>
-      <w:r>
-        <w:t>..\..\Engine\</w:t>
-      </w:r>
-      <w:r>
-        <w:t>[Release</w:t>
-      </w:r>
-      <w:r>
-        <w:rPr>
-          <w:rFonts w:hint="eastAsia"/>
-        </w:rPr>
-        <w:t>，</w:t>
-      </w:r>
-      <w:r>
-        <w:t>Debug</w:t>
-      </w:r>
-      <w:r>
-        <w:t>]</w:t>
+        <w:rPr>
+          <w:rFonts w:hint="eastAsia"/>
+        </w:rPr>
+        <w:t>解决方案全部使用</w:t>
+      </w:r>
+      <w:r>
+        <w:rPr>
+          <w:rFonts w:hint="eastAsia"/>
+        </w:rPr>
+        <w:t>intel</w:t>
+      </w:r>
+      <w:r>
+        <w:rPr>
+          <w:rFonts w:hint="eastAsia"/>
+        </w:rPr>
+        <w:t>编译器进行编译，为了支持</w:t>
+      </w:r>
+      <w:proofErr w:type="spellStart"/>
+      <w:r>
+        <w:rPr>
+          <w:rFonts w:hint="eastAsia"/>
+        </w:rPr>
+        <w:t>at</w:t>
+      </w:r>
+      <w:r>
+        <w:t>&amp;t</w:t>
+      </w:r>
+      <w:proofErr w:type="spellEnd"/>
+      <w:r>
+        <w:rPr>
+          <w:rFonts w:hint="eastAsia"/>
+        </w:rPr>
+        <w:t>风格汇编和高级语法</w:t>
       </w:r>
     </w:p>
     <w:p>
@@ -572,11 +352,12 @@
         <w:rPr>
           <w:noProof/>
         </w:rPr>
+        <w:lastRenderedPageBreak/>
         <w:drawing>
-          <wp:inline distT="0" distB="0" distL="0" distR="0" wp14:anchorId="104CD35F" wp14:editId="2A38AE3D">
-            <wp:extent cx="4911903" cy="2066240"/>
-            <wp:effectExtent l="0" t="0" r="3175" b="0"/>
-            <wp:docPr id="4" name="图片 4"/>
+          <wp:inline distT="0" distB="0" distL="0" distR="0" wp14:anchorId="46628CA8" wp14:editId="756A047A">
+            <wp:extent cx="2942390" cy="3378470"/>
+            <wp:effectExtent l="0" t="0" r="0" b="0"/>
+            <wp:docPr id="3" name="图片 3"/>
             <wp:cNvGraphicFramePr>
               <a:graphicFrameLocks xmlns:a="http://schemas.openxmlformats.org/drawingml/2006/main" noChangeAspect="1"/>
             </wp:cNvGraphicFramePr>
@@ -596,7 +377,7 @@
                   <pic:spPr>
                     <a:xfrm>
                       <a:off x="0" y="0"/>
-                      <a:ext cx="5140977" cy="2162602"/>
+                      <a:ext cx="2961190" cy="3400056"/>
                     </a:xfrm>
                     <a:prstGeom prst="rect">
                       <a:avLst/>
@@ -614,8 +395,73 @@
         <w:rPr>
           <w:rFonts w:hint="eastAsia"/>
         </w:rPr>
-        <w:lastRenderedPageBreak/>
-        <w:t>8</w:t>
+        <w:t>再关闭vs</w:t>
+      </w:r>
+      <w:r>
+        <w:t xml:space="preserve">, </w:t>
+      </w:r>
+      <w:r>
+        <w:rPr>
+          <w:rFonts w:hint="eastAsia"/>
+        </w:rPr>
+        <w:t>再次修改配置</w:t>
+      </w:r>
+    </w:p>
+    <w:p>
+      <w:r>
+        <w:t xml:space="preserve">cd </w:t>
+      </w:r>
+      <w:proofErr w:type="spellStart"/>
+      <w:r>
+        <w:t>TriggerBug</w:t>
+      </w:r>
+      <w:proofErr w:type="spellEnd"/>
+    </w:p>
+    <w:p>
+      <w:pPr>
+        <w:rPr>
+          <w:rFonts w:hint="eastAsia"/>
+        </w:rPr>
+      </w:pPr>
+      <w:r>
+        <w:t xml:space="preserve">python '.\support </w:t>
+      </w:r>
+      <w:proofErr w:type="spellStart"/>
+      <w:r>
+        <w:t>Qopenmp</w:t>
+      </w:r>
+      <w:proofErr w:type="spellEnd"/>
+      <w:r>
+        <w:t xml:space="preserve"> for Intel C++ compiler projects .</w:t>
+      </w:r>
+      <w:proofErr w:type="spellStart"/>
+      <w:r>
+        <w:t>py</w:t>
+      </w:r>
+      <w:proofErr w:type="spellEnd"/>
+      <w:r>
+        <w:t>'</w:t>
+      </w:r>
+    </w:p>
+    <w:p/>
+    <w:p>
+      <w:bookmarkStart w:id="0" w:name="_GoBack"/>
+      <w:bookmarkEnd w:id="0"/>
+    </w:p>
+    <w:p>
+      <w:pPr>
+        <w:rPr>
+          <w:rFonts w:hint="eastAsia"/>
+        </w:rPr>
+      </w:pPr>
+    </w:p>
+    <w:p/>
+    <w:p>
+      <w:r>
+        <w:rPr>
+          <w:rFonts w:hint="eastAsia"/>
+        </w:rPr>
+        <w:t>6</w:t>
       </w:r>
       <w:r>
         <w:t>.</w:t>
@@ -624,35 +470,13 @@
         <w:rPr>
           <w:rFonts w:hint="eastAsia"/>
         </w:rPr>
-        <w:t>为</w:t>
-      </w:r>
-      <w:proofErr w:type="spellStart"/>
-      <w:r>
-        <w:rPr>
-          <w:rFonts w:hint="eastAsia"/>
-        </w:rPr>
-        <w:t>Tri</w:t>
-      </w:r>
-      <w:r>
-        <w:t>ggerBug</w:t>
-      </w:r>
-      <w:proofErr w:type="spellEnd"/>
-      <w:r>
-        <w:rPr>
-          <w:rFonts w:hint="eastAsia"/>
-        </w:rPr>
-        <w:t>、</w:t>
-      </w:r>
-      <w:proofErr w:type="spellStart"/>
-      <w:r>
-        <w:t>SimulationEngine</w:t>
-      </w:r>
-      <w:proofErr w:type="spellEnd"/>
-      <w:r>
-        <w:rPr>
-          <w:rFonts w:hint="eastAsia"/>
-        </w:rPr>
-        <w:t>项目设置异常模式</w:t>
+        <w:t>生成-&gt;配置管理项，</w:t>
+      </w:r>
+      <w:r>
+        <w:rPr>
+          <w:rFonts w:hint="eastAsia"/>
+        </w:rPr>
+        <w:t>不需要了就去掉吧，加快速度</w:t>
       </w:r>
     </w:p>
     <w:p>
@@ -661,10 +485,10 @@
           <w:noProof/>
         </w:rPr>
         <w:drawing>
-          <wp:inline distT="0" distB="0" distL="0" distR="0" wp14:anchorId="0D02094F" wp14:editId="4DBF72B9">
-            <wp:extent cx="5274310" cy="2218690"/>
-            <wp:effectExtent l="0" t="0" r="2540" b="0"/>
-            <wp:docPr id="6" name="图片 6"/>
+          <wp:inline distT="0" distB="0" distL="0" distR="0" wp14:anchorId="772AABCA" wp14:editId="3B0D500E">
+            <wp:extent cx="3391287" cy="2338298"/>
+            <wp:effectExtent l="0" t="0" r="0" b="5080"/>
+            <wp:docPr id="5" name="图片 5"/>
             <wp:cNvGraphicFramePr>
               <a:graphicFrameLocks xmlns:a="http://schemas.openxmlformats.org/drawingml/2006/main" noChangeAspect="1"/>
             </wp:cNvGraphicFramePr>
@@ -684,6 +508,190 @@
                   <pic:spPr>
                     <a:xfrm>
                       <a:off x="0" y="0"/>
+                      <a:ext cx="3401613" cy="2345418"/>
+                    </a:xfrm>
+                    <a:prstGeom prst="rect">
+                      <a:avLst/>
+                    </a:prstGeom>
+                  </pic:spPr>
+                </pic:pic>
+              </a:graphicData>
+            </a:graphic>
+          </wp:inline>
+        </w:drawing>
+      </w:r>
+    </w:p>
+    <w:p/>
+    <w:p>
+      <w:r>
+        <w:rPr>
+          <w:rFonts w:hint="eastAsia"/>
+        </w:rPr>
+        <w:t>7</w:t>
+      </w:r>
+      <w:r>
+        <w:t>.</w:t>
+      </w:r>
+      <w:r>
+        <w:rPr>
+          <w:rFonts w:hint="eastAsia"/>
+        </w:rPr>
+        <w:t>注意修改lib</w:t>
+      </w:r>
+      <w:r>
+        <w:t>z3</w:t>
+      </w:r>
+      <w:r>
+        <w:rPr>
+          <w:rFonts w:hint="eastAsia"/>
+        </w:rPr>
+        <w:t>.</w:t>
+      </w:r>
+      <w:r>
+        <w:t>dll</w:t>
+      </w:r>
+      <w:r>
+        <w:rPr>
+          <w:rFonts w:hint="eastAsia"/>
+        </w:rPr>
+        <w:t>输出路径，一般放</w:t>
+      </w:r>
+      <w:r>
+        <w:t>..\..\Engine\</w:t>
+      </w:r>
+      <w:r>
+        <w:t>[Release</w:t>
+      </w:r>
+      <w:r>
+        <w:rPr>
+          <w:rFonts w:hint="eastAsia"/>
+        </w:rPr>
+        <w:t>，</w:t>
+      </w:r>
+      <w:r>
+        <w:t>Debug</w:t>
+      </w:r>
+      <w:r>
+        <w:t>]</w:t>
+      </w:r>
+    </w:p>
+    <w:p>
+      <w:r>
+        <w:rPr>
+          <w:noProof/>
+        </w:rPr>
+        <w:lastRenderedPageBreak/>
+        <w:drawing>
+          <wp:inline distT="0" distB="0" distL="0" distR="0" wp14:anchorId="104CD35F" wp14:editId="2A38AE3D">
+            <wp:extent cx="4911903" cy="2066240"/>
+            <wp:effectExtent l="0" t="0" r="3175" b="0"/>
+            <wp:docPr id="4" name="图片 4"/>
+            <wp:cNvGraphicFramePr>
+              <a:graphicFrameLocks xmlns:a="http://schemas.openxmlformats.org/drawingml/2006/main" noChangeAspect="1"/>
+            </wp:cNvGraphicFramePr>
+            <a:graphic xmlns:a="http://schemas.openxmlformats.org/drawingml/2006/main">
+              <a:graphicData uri="http://schemas.openxmlformats.org/drawingml/2006/picture">
+                <pic:pic xmlns:pic="http://schemas.openxmlformats.org/drawingml/2006/picture">
+                  <pic:nvPicPr>
+                    <pic:cNvPr id="1" name=""/>
+                    <pic:cNvPicPr/>
+                  </pic:nvPicPr>
+                  <pic:blipFill>
+                    <a:blip r:embed="rId12"/>
+                    <a:stretch>
+                      <a:fillRect/>
+                    </a:stretch>
+                  </pic:blipFill>
+                  <pic:spPr>
+                    <a:xfrm>
+                      <a:off x="0" y="0"/>
+                      <a:ext cx="5140977" cy="2162602"/>
+                    </a:xfrm>
+                    <a:prstGeom prst="rect">
+                      <a:avLst/>
+                    </a:prstGeom>
+                  </pic:spPr>
+                </pic:pic>
+              </a:graphicData>
+            </a:graphic>
+          </wp:inline>
+        </w:drawing>
+      </w:r>
+    </w:p>
+    <w:p>
+      <w:r>
+        <w:rPr>
+          <w:rFonts w:hint="eastAsia"/>
+        </w:rPr>
+        <w:t>8</w:t>
+      </w:r>
+      <w:r>
+        <w:t>.</w:t>
+      </w:r>
+      <w:r>
+        <w:rPr>
+          <w:rFonts w:hint="eastAsia"/>
+        </w:rPr>
+        <w:t>为</w:t>
+      </w:r>
+      <w:proofErr w:type="spellStart"/>
+      <w:r>
+        <w:rPr>
+          <w:rFonts w:hint="eastAsia"/>
+        </w:rPr>
+        <w:t>Tri</w:t>
+      </w:r>
+      <w:r>
+        <w:t>ggerBug</w:t>
+      </w:r>
+      <w:proofErr w:type="spellEnd"/>
+      <w:r>
+        <w:rPr>
+          <w:rFonts w:hint="eastAsia"/>
+        </w:rPr>
+        <w:t>、</w:t>
+      </w:r>
+      <w:proofErr w:type="spellStart"/>
+      <w:r>
+        <w:t>SimulationEngine</w:t>
+      </w:r>
+      <w:proofErr w:type="spellEnd"/>
+      <w:r>
+        <w:rPr>
+          <w:rFonts w:hint="eastAsia"/>
+        </w:rPr>
+        <w:t>项目设置异常模式</w:t>
+      </w:r>
+    </w:p>
+    <w:p>
+      <w:r>
+        <w:rPr>
+          <w:noProof/>
+        </w:rPr>
+        <w:drawing>
+          <wp:inline distT="0" distB="0" distL="0" distR="0" wp14:anchorId="0D02094F" wp14:editId="4DBF72B9">
+            <wp:extent cx="5274310" cy="2218690"/>
+            <wp:effectExtent l="0" t="0" r="2540" b="0"/>
+            <wp:docPr id="6" name="图片 6"/>
+            <wp:cNvGraphicFramePr>
+              <a:graphicFrameLocks xmlns:a="http://schemas.openxmlformats.org/drawingml/2006/main" noChangeAspect="1"/>
+            </wp:cNvGraphicFramePr>
+            <a:graphic xmlns:a="http://schemas.openxmlformats.org/drawingml/2006/main">
+              <a:graphicData uri="http://schemas.openxmlformats.org/drawingml/2006/picture">
+                <pic:pic xmlns:pic="http://schemas.openxmlformats.org/drawingml/2006/picture">
+                  <pic:nvPicPr>
+                    <pic:cNvPr id="1" name=""/>
+                    <pic:cNvPicPr/>
+                  </pic:nvPicPr>
+                  <pic:blipFill>
+                    <a:blip r:embed="rId13"/>
+                    <a:stretch>
+                      <a:fillRect/>
+                    </a:stretch>
+                  </pic:blipFill>
+                  <pic:spPr>
+                    <a:xfrm>
+                      <a:off x="0" y="0"/>
                       <a:ext cx="5274310" cy="2218690"/>
                     </a:xfrm>
                     <a:prstGeom prst="rect">
@@ -702,7 +710,6 @@
     <w:p>
       <w:pPr>
         <w:rPr>
-          <w:rFonts w:hint="eastAsia"/>
           <w:sz w:val="30"/>
           <w:szCs w:val="30"/>
           <w:u w:val="single"/>
@@ -732,9 +739,6 @@
     <w:p>
       <w:pPr>
         <w:pStyle w:val="1"/>
-        <w:rPr>
-          <w:rFonts w:hint="eastAsia"/>
-        </w:rPr>
       </w:pPr>
       <w:r>
         <w:rPr>
@@ -1462,8 +1466,6 @@
         </w:rPr>
         <w:t>。</w:t>
       </w:r>
-      <w:bookmarkStart w:id="0" w:name="_GoBack"/>
-      <w:bookmarkEnd w:id="0"/>
     </w:p>
     <w:p>
       <w:pPr>
@@ -1541,6 +1543,44 @@
     </w:sectPr>
   </w:body>
 </w:document>
+</file>
+
+<file path=word/endnotes.xml><?xml version="1.0" encoding="utf-8"?>
+<w:endnotes xmlns:wpc="http://schemas.microsoft.com/office/word/2010/wordprocessingCanvas" xmlns:cx="http://schemas.microsoft.com/office/drawing/2014/chartex" xmlns:cx1="http://schemas.microsoft.com/office/drawing/2015/9/8/chartex" xmlns:cx2="http://schemas.microsoft.com/office/drawing/2015/10/21/chartex" xmlns:cx3="http://schemas.microsoft.com/office/drawing/2016/5/9/chartex" xmlns:cx4="http://schemas.microsoft.com/office/drawing/2016/5/10/chartex" xmlns:cx5="http://schemas.microsoft.com/office/drawing/2016/5/11/chartex" xmlns:cx6="http://schemas.microsoft.com/office/drawing/2016/5/12/chartex" xmlns:cx7="http://schemas.microsoft.com/office/drawing/2016/5/13/chartex" xmlns:cx8="http://schemas.microsoft.com/office/drawing/2016/5/14/chartex" xmlns:mc="http://schemas.openxmlformats.org/markup-compatibility/2006" xmlns:aink="http://schemas.microsoft.com/office/drawing/2016/ink" xmlns:am3d="http://schemas.microsoft.com/office/drawing/2017/model3d" xmlns:o="urn:schemas-microsoft-com:office:office" xmlns:r="http://schemas.openxmlformats.org/officeDocument/2006/relationships" xmlns:m="http://schemas.openxmlformats.org/officeDocument/2006/math" xmlns:v="urn:schemas-microsoft-com:vml" xmlns:wp14="http://schemas.microsoft.com/office/word/2010/wordprocessingDrawing" xmlns:wp="http://schemas.openxmlformats.org/drawingml/2006/wordprocessingDrawing" xmlns:w10="urn:schemas-microsoft-com:office:word" xmlns:w="http://schemas.openxmlformats.org/wordprocessingml/2006/main" xmlns:w14="http://schemas.microsoft.com/office/word/2010/wordml" xmlns:w15="http://schemas.microsoft.com/office/word/2012/wordml" xmlns:w16cid="http://schemas.microsoft.com/office/word/2016/wordml/cid" xmlns:w16se="http://schemas.microsoft.com/office/word/2015/wordml/symex" xmlns:wpg="http://schemas.microsoft.com/office/word/2010/wordprocessingGroup" xmlns:wpi="http://schemas.microsoft.com/office/word/2010/wordprocessingInk" xmlns:wne="http://schemas.microsoft.com/office/word/2006/wordml" xmlns:wps="http://schemas.microsoft.com/office/word/2010/wordprocessingShape" mc:Ignorable="w14 w15 w16se w16cid wp14">
+  <w:endnote w:type="separator" w:id="-1">
+    <w:p>
+      <w:r>
+        <w:separator/>
+      </w:r>
+    </w:p>
+  </w:endnote>
+  <w:endnote w:type="continuationSeparator" w:id="0">
+    <w:p>
+      <w:r>
+        <w:continuationSeparator/>
+      </w:r>
+    </w:p>
+  </w:endnote>
+</w:endnotes>
+</file>
+
+<file path=word/footnotes.xml><?xml version="1.0" encoding="utf-8"?>
+<w:footnotes xmlns:wpc="http://schemas.microsoft.com/office/word/2010/wordprocessingCanvas" xmlns:cx="http://schemas.microsoft.com/office/drawing/2014/chartex" xmlns:cx1="http://schemas.microsoft.com/office/drawing/2015/9/8/chartex" xmlns:cx2="http://schemas.microsoft.com/office/drawing/2015/10/21/chartex" xmlns:cx3="http://schemas.microsoft.com/office/drawing/2016/5/9/chartex" xmlns:cx4="http://schemas.microsoft.com/office/drawing/2016/5/10/chartex" xmlns:cx5="http://schemas.microsoft.com/office/drawing/2016/5/11/chartex" xmlns:cx6="http://schemas.microsoft.com/office/drawing/2016/5/12/chartex" xmlns:cx7="http://schemas.microsoft.com/office/drawing/2016/5/13/chartex" xmlns:cx8="http://schemas.microsoft.com/office/drawing/2016/5/14/chartex" xmlns:mc="http://schemas.openxmlformats.org/markup-compatibility/2006" xmlns:aink="http://schemas.microsoft.com/office/drawing/2016/ink" xmlns:am3d="http://schemas.microsoft.com/office/drawing/2017/model3d" xmlns:o="urn:schemas-microsoft-com:office:office" xmlns:r="http://schemas.openxmlformats.org/officeDocument/2006/relationships" xmlns:m="http://schemas.openxmlformats.org/officeDocument/2006/math" xmlns:v="urn:schemas-microsoft-com:vml" xmlns:wp14="http://schemas.microsoft.com/office/word/2010/wordprocessingDrawing" xmlns:wp="http://schemas.openxmlformats.org/drawingml/2006/wordprocessingDrawing" xmlns:w10="urn:schemas-microsoft-com:office:word" xmlns:w="http://schemas.openxmlformats.org/wordprocessingml/2006/main" xmlns:w14="http://schemas.microsoft.com/office/word/2010/wordml" xmlns:w15="http://schemas.microsoft.com/office/word/2012/wordml" xmlns:w16cid="http://schemas.microsoft.com/office/word/2016/wordml/cid" xmlns:w16se="http://schemas.microsoft.com/office/word/2015/wordml/symex" xmlns:wpg="http://schemas.microsoft.com/office/word/2010/wordprocessingGroup" xmlns:wpi="http://schemas.microsoft.com/office/word/2010/wordprocessingInk" xmlns:wne="http://schemas.microsoft.com/office/word/2006/wordml" xmlns:wps="http://schemas.microsoft.com/office/word/2010/wordprocessingShape" mc:Ignorable="w14 w15 w16se w16cid wp14">
+  <w:footnote w:type="separator" w:id="-1">
+    <w:p>
+      <w:r>
+        <w:separator/>
+      </w:r>
+    </w:p>
+  </w:footnote>
+  <w:footnote w:type="continuationSeparator" w:id="0">
+    <w:p>
+      <w:r>
+        <w:continuationSeparator/>
+      </w:r>
+    </w:p>
+  </w:footnote>
+</w:footnotes>
 </file>
 
 <file path=word/numbering.xml><?xml version="1.0" encoding="utf-8"?>
@@ -2159,6 +2199,71 @@
       <w:ind w:firstLineChars="200" w:firstLine="420"/>
     </w:pPr>
   </w:style>
+  <w:style w:type="paragraph" w:styleId="a6">
+    <w:name w:val="header"/>
+    <w:basedOn w:val="a"/>
+    <w:link w:val="a7"/>
+    <w:uiPriority w:val="99"/>
+    <w:unhideWhenUsed/>
+    <w:rsid w:val="00550781"/>
+    <w:pPr>
+      <w:pBdr>
+        <w:bottom w:val="single" w:sz="6" w:space="1" w:color="auto"/>
+      </w:pBdr>
+      <w:tabs>
+        <w:tab w:val="center" w:pos="4153"/>
+        <w:tab w:val="right" w:pos="8306"/>
+      </w:tabs>
+      <w:snapToGrid w:val="0"/>
+      <w:jc w:val="center"/>
+    </w:pPr>
+    <w:rPr>
+      <w:sz w:val="18"/>
+      <w:szCs w:val="18"/>
+    </w:rPr>
+  </w:style>
+  <w:style w:type="character" w:customStyle="1" w:styleId="a7">
+    <w:name w:val="页眉 字符"/>
+    <w:basedOn w:val="a0"/>
+    <w:link w:val="a6"/>
+    <w:uiPriority w:val="99"/>
+    <w:rsid w:val="00550781"/>
+    <w:rPr>
+      <w:sz w:val="18"/>
+      <w:szCs w:val="18"/>
+    </w:rPr>
+  </w:style>
+  <w:style w:type="paragraph" w:styleId="a8">
+    <w:name w:val="footer"/>
+    <w:basedOn w:val="a"/>
+    <w:link w:val="a9"/>
+    <w:uiPriority w:val="99"/>
+    <w:unhideWhenUsed/>
+    <w:rsid w:val="00550781"/>
+    <w:pPr>
+      <w:tabs>
+        <w:tab w:val="center" w:pos="4153"/>
+        <w:tab w:val="right" w:pos="8306"/>
+      </w:tabs>
+      <w:snapToGrid w:val="0"/>
+      <w:jc w:val="left"/>
+    </w:pPr>
+    <w:rPr>
+      <w:sz w:val="18"/>
+      <w:szCs w:val="18"/>
+    </w:rPr>
+  </w:style>
+  <w:style w:type="character" w:customStyle="1" w:styleId="a9">
+    <w:name w:val="页脚 字符"/>
+    <w:basedOn w:val="a0"/>
+    <w:link w:val="a8"/>
+    <w:uiPriority w:val="99"/>
+    <w:rsid w:val="00550781"/>
+    <w:rPr>
+      <w:sz w:val="18"/>
+      <w:szCs w:val="18"/>
+    </w:rPr>
+  </w:style>
 </w:styles>
 </file>
 

--- a/开发手册.docx
+++ b/开发手册.docx
@@ -418,11 +418,6 @@
       <w:proofErr w:type="spellEnd"/>
     </w:p>
     <w:p>
-      <w:pPr>
-        <w:rPr>
-          <w:rFonts w:hint="eastAsia"/>
-        </w:rPr>
-      </w:pPr>
       <w:r>
         <w:t xml:space="preserve">python '.\support </w:t>
       </w:r>
@@ -444,17 +439,8 @@
       </w:r>
     </w:p>
     <w:p/>
-    <w:p>
-      <w:bookmarkStart w:id="0" w:name="_GoBack"/>
-      <w:bookmarkEnd w:id="0"/>
-    </w:p>
-    <w:p>
-      <w:pPr>
-        <w:rPr>
-          <w:rFonts w:hint="eastAsia"/>
-        </w:rPr>
-      </w:pPr>
-    </w:p>
+    <w:p/>
+    <w:p/>
     <w:p/>
     <w:p>
       <w:r>
@@ -662,6 +648,34 @@
         </w:rPr>
         <w:t>项目设置异常模式</w:t>
       </w:r>
+      <w:r>
+        <w:rPr>
+          <w:rFonts w:hint="eastAsia"/>
+        </w:rPr>
+        <w:t>（非必要，而且</w:t>
+      </w:r>
+      <w:proofErr w:type="spellStart"/>
+      <w:r>
+        <w:rPr>
+          <w:rFonts w:hint="eastAsia"/>
+        </w:rPr>
+        <w:t>linux</w:t>
+      </w:r>
+      <w:proofErr w:type="spellEnd"/>
+      <w:r>
+        <w:rPr>
+          <w:rFonts w:hint="eastAsia"/>
+        </w:rPr>
+        <w:t>不支持</w:t>
+      </w:r>
+      <w:bookmarkStart w:id="0" w:name="_GoBack"/>
+      <w:bookmarkEnd w:id="0"/>
+      <w:r>
+        <w:rPr>
+          <w:rFonts w:hint="eastAsia"/>
+        </w:rPr>
+        <w:t>）</w:t>
+      </w:r>
     </w:p>
     <w:p>
       <w:r>
@@ -1465,6 +1479,72 @@
           <w:szCs w:val="19"/>
         </w:rPr>
         <w:t>。</w:t>
+      </w:r>
+    </w:p>
+    <w:p>
+      <w:pPr>
+        <w:autoSpaceDE w:val="0"/>
+        <w:autoSpaceDN w:val="0"/>
+        <w:adjustRightInd w:val="0"/>
+        <w:jc w:val="left"/>
+        <w:rPr>
+          <w:rFonts w:ascii="新宋体" w:eastAsia="新宋体" w:cs="新宋体"/>
+          <w:color w:val="008000"/>
+          <w:kern w:val="0"/>
+          <w:sz w:val="19"/>
+          <w:szCs w:val="19"/>
+        </w:rPr>
+      </w:pPr>
+      <w:r>
+        <w:rPr>
+          <w:rFonts w:ascii="新宋体" w:eastAsia="新宋体" w:cs="新宋体" w:hint="eastAsia"/>
+          <w:color w:val="008000"/>
+          <w:kern w:val="0"/>
+          <w:sz w:val="19"/>
+          <w:szCs w:val="19"/>
+        </w:rPr>
+        <w:lastRenderedPageBreak/>
+        <w:t>方便我进行验证，因为o</w:t>
+      </w:r>
+      <w:r>
+        <w:rPr>
+          <w:rFonts w:ascii="新宋体" w:eastAsia="新宋体" w:cs="新宋体"/>
+          <w:color w:val="008000"/>
+          <w:kern w:val="0"/>
+          <w:sz w:val="19"/>
+          <w:szCs w:val="19"/>
+        </w:rPr>
+        <w:t>p</w:t>
+      </w:r>
+      <w:r>
+        <w:rPr>
+          <w:rFonts w:ascii="新宋体" w:eastAsia="新宋体" w:cs="新宋体" w:hint="eastAsia"/>
+          <w:color w:val="008000"/>
+          <w:kern w:val="0"/>
+          <w:sz w:val="19"/>
+          <w:szCs w:val="19"/>
+        </w:rPr>
+        <w:t>的实现不正确，该</w:t>
+      </w:r>
+      <w:r>
+        <w:rPr>
+          <w:rFonts w:ascii="新宋体" w:eastAsia="新宋体" w:cs="新宋体" w:hint="eastAsia"/>
+          <w:color w:val="008000"/>
+          <w:kern w:val="0"/>
+          <w:sz w:val="19"/>
+          <w:szCs w:val="19"/>
+        </w:rPr>
+        <w:t>错误会导致模拟求解得不到理想解，而且查证非常麻烦，往往会花几天才能查出来bug</w:t>
+      </w:r>
+      <w:r>
+        <w:rPr>
+          <w:rFonts w:ascii="新宋体" w:eastAsia="新宋体" w:cs="新宋体"/>
+          <w:color w:val="008000"/>
+          <w:kern w:val="0"/>
+          <w:sz w:val="19"/>
+          <w:szCs w:val="19"/>
+        </w:rPr>
+        <w:t>.</w:t>
       </w:r>
     </w:p>
     <w:p>
